--- a/files/Resume_Intern.docx
+++ b/files/Resume_Intern.docx
@@ -4,7 +4,7 @@
   <w:body>
     <w:p>
       <w:pPr>
-        <w:pStyle w:val="Body"/>
+        <w:pStyle w:val="Body A"/>
         <w:jc w:val="center"/>
         <w:rPr>
           <w:b w:val="1"/>
@@ -22,7 +22,7 @@
     </w:p>
     <w:p>
       <w:pPr>
-        <w:pStyle w:val="Body"/>
+        <w:pStyle w:val="Body A"/>
         <w:jc w:val="center"/>
         <w:rPr>
           <w:b w:val="1"/>
@@ -40,7 +40,7 @@
     </w:p>
     <w:p>
       <w:pPr>
-        <w:pStyle w:val="Body"/>
+        <w:pStyle w:val="Body A"/>
         <w:jc w:val="center"/>
       </w:pPr>
       <w:r>
@@ -50,319 +50,298 @@
           <w:rtl w:val="0"/>
           <w:lang w:val="en-US"/>
         </w:rPr>
-        <w:t>https://www.linkedin.com/in/john-choi-b62274145/</w:t>
-      </w:r>
-    </w:p>
-    <w:p>
-      <w:pPr>
-        <w:pStyle w:val="Body"/>
-      </w:pPr>
-    </w:p>
-    <w:p>
-      <w:pPr>
-        <w:pStyle w:val="Body"/>
-      </w:pPr>
+        <w:t>https://www.linkedin.com/in/</w:t>
+      </w:r>
       <w:r>
         <w:rPr>
           <w:b w:val="1"/>
           <w:bCs w:val="1"/>
           <w:rtl w:val="0"/>
-        </w:rPr>
-        <w:t xml:space="preserve">OBJECTIVE </w:t>
-      </w:r>
-    </w:p>
-    <w:p>
-      <w:pPr>
-        <w:pStyle w:val="Body"/>
-      </w:pPr>
-      <w:r>
-        <w:rPr>
-          <w:rtl w:val="0"/>
-          <w:lang w:val="en-US"/>
-        </w:rPr>
-        <w:t>To acquire an internship in the software engineering industry that will influence my interests and increase experience in computer science and software engineering.</w:t>
-      </w:r>
-    </w:p>
-    <w:p>
-      <w:pPr>
-        <w:pStyle w:val="Body"/>
-      </w:pPr>
-    </w:p>
-    <w:p>
-      <w:pPr>
-        <w:pStyle w:val="Body"/>
+          <w:lang w:val="en-US"/>
+        </w:rPr>
+        <w:t>johnchoi96</w:t>
+      </w:r>
+      <w:r>
         <w:rPr>
           <w:b w:val="1"/>
           <w:bCs w:val="1"/>
-        </w:rPr>
+          <w:rtl w:val="0"/>
+          <w:lang w:val="en-US"/>
+        </w:rPr>
+        <w:t>/</w:t>
+      </w:r>
+    </w:p>
+    <w:p>
+      <w:pPr>
+        <w:pStyle w:val="Body A"/>
+      </w:pPr>
+    </w:p>
+    <w:p>
+      <w:pPr>
+        <w:pStyle w:val="Body A"/>
       </w:pPr>
       <w:r>
         <w:rPr>
           <w:b w:val="1"/>
           <w:bCs w:val="1"/>
           <w:rtl w:val="0"/>
-          <w:lang w:val="en-US"/>
-        </w:rPr>
-        <w:t xml:space="preserve">EDUCATION </w:t>
-      </w:r>
-    </w:p>
-    <w:p>
-      <w:pPr>
-        <w:pStyle w:val="Body"/>
-        <w:rPr>
-          <w:i w:val="1"/>
-          <w:iCs w:val="1"/>
-        </w:rPr>
-      </w:pPr>
-      <w:r>
+        </w:rPr>
+        <w:t xml:space="preserve">OBJECTIVE </w:t>
+      </w:r>
+    </w:p>
+    <w:p>
+      <w:pPr>
+        <w:pStyle w:val="Body A"/>
+      </w:pPr>
+      <w:r>
+        <w:rPr>
+          <w:rtl w:val="0"/>
+          <w:lang w:val="en-US"/>
+        </w:rPr>
+        <w:t>To acquire an internship in the software engineering industry that will influence my interests and increase experience in computer science and software engineering.</w:t>
+      </w:r>
+    </w:p>
+    <w:p>
+      <w:pPr>
+        <w:pStyle w:val="Body A"/>
+      </w:pPr>
+    </w:p>
+    <w:p>
+      <w:pPr>
+        <w:pStyle w:val="Body A"/>
         <w:rPr>
           <w:b w:val="1"/>
           <w:bCs w:val="1"/>
-          <w:i w:val="1"/>
-          <w:iCs w:val="1"/>
-          <w:rtl w:val="0"/>
-          <w:lang w:val="en-US"/>
-        </w:rPr>
-        <w:t>The Ohio State University</w:t>
-      </w:r>
-      <w:r>
-        <w:rPr>
-          <w:i w:val="1"/>
-          <w:iCs w:val="1"/>
-          <w:rtl w:val="0"/>
-          <w:lang w:val="en-US"/>
-        </w:rPr>
-        <w:t xml:space="preserve"> College of Engineering, Columbus, Ohio</w:t>
-      </w:r>
-    </w:p>
-    <w:p>
-      <w:pPr>
-        <w:pStyle w:val="Body"/>
-        <w:rPr>
-          <w:i w:val="1"/>
-          <w:iCs w:val="1"/>
-        </w:rPr>
-      </w:pPr>
-      <w:r>
-        <w:rPr>
-          <w:i w:val="1"/>
-          <w:iCs w:val="1"/>
-          <w:rtl w:val="0"/>
-          <w:lang w:val="en-US"/>
-        </w:rPr>
-        <w:t>Bachelor of Science in Computer Science and Engineering, Software Engineering Track</w:t>
-      </w:r>
-    </w:p>
-    <w:p>
-      <w:pPr>
-        <w:pStyle w:val="Body"/>
-        <w:rPr>
-          <w:i w:val="1"/>
-          <w:iCs w:val="1"/>
-        </w:rPr>
-      </w:pPr>
-      <w:r>
-        <w:rPr>
-          <w:i w:val="1"/>
-          <w:iCs w:val="1"/>
-          <w:rtl w:val="0"/>
-          <w:lang w:val="en-US"/>
-        </w:rPr>
-        <w:t>Grade Point Average: 3.0</w:t>
-      </w:r>
-      <w:r>
-        <w:rPr>
-          <w:i w:val="1"/>
-          <w:iCs w:val="1"/>
-          <w:rtl w:val="0"/>
-          <w:lang w:val="en-US"/>
-        </w:rPr>
-        <w:t>42</w:t>
-      </w:r>
-      <w:r>
-        <w:rPr>
-          <w:i w:val="1"/>
-          <w:iCs w:val="1"/>
-          <w:rtl w:val="0"/>
-        </w:rPr>
-        <w:t xml:space="preserve"> / 4.0</w:t>
-      </w:r>
-    </w:p>
-    <w:p>
-      <w:pPr>
-        <w:pStyle w:val="Body"/>
-        <w:rPr>
-          <w:i w:val="1"/>
-          <w:iCs w:val="1"/>
-        </w:rPr>
-      </w:pPr>
-      <w:r>
-        <w:rPr>
-          <w:i w:val="1"/>
-          <w:iCs w:val="1"/>
-          <w:rtl w:val="0"/>
-          <w:lang w:val="en-US"/>
-        </w:rPr>
-        <w:t xml:space="preserve">Expected to graduate in </w:t>
-      </w:r>
-      <w:r>
-        <w:rPr>
-          <w:i w:val="1"/>
-          <w:iCs w:val="1"/>
-          <w:rtl w:val="0"/>
-          <w:lang w:val="en-US"/>
-        </w:rPr>
-        <w:t>May 2022</w:t>
-      </w:r>
-    </w:p>
-    <w:p>
-      <w:pPr>
-        <w:pStyle w:val="Body"/>
-        <w:rPr>
-          <w:i w:val="1"/>
-          <w:iCs w:val="1"/>
-        </w:rPr>
-      </w:pPr>
-    </w:p>
-    <w:p>
-      <w:pPr>
-        <w:pStyle w:val="Body"/>
+        </w:rPr>
+      </w:pPr>
+      <w:r>
         <w:rPr>
           <w:b w:val="1"/>
           <w:bCs w:val="1"/>
+          <w:rtl w:val="0"/>
+          <w:lang w:val="en-US"/>
+        </w:rPr>
+        <w:t xml:space="preserve">EDUCATION </w:t>
+      </w:r>
+    </w:p>
+    <w:p>
+      <w:pPr>
+        <w:pStyle w:val="Body A"/>
+        <w:rPr>
+          <w:i w:val="1"/>
+          <w:iCs w:val="1"/>
         </w:rPr>
       </w:pPr>
       <w:r>
         <w:rPr>
           <w:b w:val="1"/>
           <w:bCs w:val="1"/>
-          <w:rtl w:val="0"/>
-          <w:lang w:val="da-DK"/>
-        </w:rPr>
-        <w:t xml:space="preserve">SKILLS </w:t>
-      </w:r>
-    </w:p>
-    <w:p>
-      <w:pPr>
-        <w:pStyle w:val="Body"/>
-      </w:pPr>
-      <w:r>
-        <w:rPr>
-          <w:i w:val="1"/>
-          <w:iCs w:val="1"/>
-          <w:u w:val="single"/>
-          <w:rtl w:val="0"/>
-          <w:lang w:val="en-US"/>
-        </w:rPr>
-        <w:t>Programming Languages/Skills</w:t>
-      </w:r>
-      <w:r>
-        <w:rPr>
-          <w:i w:val="1"/>
-          <w:iCs w:val="1"/>
-          <w:rtl w:val="0"/>
-        </w:rPr>
-        <w:t xml:space="preserve">: </w:t>
-      </w:r>
-      <w:r>
-        <w:rPr>
-          <w:rtl w:val="0"/>
-          <w:lang w:val="en-US"/>
-        </w:rPr>
-        <w:t>Swift</w:t>
-      </w:r>
-      <w:r>
-        <w:rPr>
-          <w:rtl w:val="0"/>
-          <w:lang w:val="en-US"/>
-        </w:rPr>
-        <w:t xml:space="preserve">, </w:t>
-      </w:r>
-      <w:r>
-        <w:rPr>
-          <w:rtl w:val="0"/>
-        </w:rPr>
-        <w:t>Java, C, C++, C#,</w:t>
-      </w:r>
-      <w:r>
-        <w:rPr>
-          <w:rtl w:val="0"/>
-          <w:lang w:val="en-US"/>
-        </w:rPr>
-        <w:t xml:space="preserve"> </w:t>
-      </w:r>
-      <w:r>
-        <w:rPr>
-          <w:rtl w:val="0"/>
-          <w:lang w:val="en-US"/>
-        </w:rPr>
-        <w:t>Python, Data Structures, Algorithms, Software Design Patterns, Agile Methodologies</w:t>
-      </w:r>
-    </w:p>
-    <w:p>
-      <w:pPr>
-        <w:pStyle w:val="Body"/>
-      </w:pPr>
-      <w:r>
-        <w:rPr>
-          <w:i w:val="1"/>
-          <w:iCs w:val="1"/>
-          <w:u w:val="single"/>
-          <w:rtl w:val="0"/>
-          <w:lang w:val="en-US"/>
-        </w:rPr>
-        <w:t>Tools/Environment</w:t>
-      </w:r>
-      <w:r>
-        <w:rPr>
-          <w:i w:val="1"/>
-          <w:iCs w:val="1"/>
-          <w:rtl w:val="0"/>
-        </w:rPr>
-        <w:t xml:space="preserve">: </w:t>
-      </w:r>
-      <w:r>
-        <w:rPr>
-          <w:rtl w:val="0"/>
-          <w:lang w:val="en-US"/>
-        </w:rPr>
-        <w:t>Xcode, Firebase, CocoaPods</w:t>
-      </w:r>
-      <w:r>
-        <w:rPr>
-          <w:rtl w:val="0"/>
-          <w:lang w:val="en-US"/>
-        </w:rPr>
-        <w:t xml:space="preserve">, </w:t>
-      </w:r>
-      <w:r>
-        <w:rPr>
-          <w:rtl w:val="0"/>
-        </w:rPr>
-        <w:t>Git, Jenkins, GCC, Vim</w:t>
-      </w:r>
-    </w:p>
-    <w:p>
-      <w:pPr>
-        <w:pStyle w:val="Body"/>
+          <w:i w:val="1"/>
+          <w:iCs w:val="1"/>
+          <w:rtl w:val="0"/>
+          <w:lang w:val="en-US"/>
+        </w:rPr>
+        <w:t>The Ohio State University</w:t>
+      </w:r>
+      <w:r>
+        <w:rPr>
+          <w:i w:val="1"/>
+          <w:iCs w:val="1"/>
+          <w:rtl w:val="0"/>
+          <w:lang w:val="en-US"/>
+        </w:rPr>
+        <w:t xml:space="preserve"> College of Engineering, Columbus, Ohio</w:t>
+      </w:r>
+    </w:p>
+    <w:p>
+      <w:pPr>
+        <w:pStyle w:val="Body A"/>
+        <w:rPr>
+          <w:i w:val="1"/>
+          <w:iCs w:val="1"/>
+        </w:rPr>
+      </w:pPr>
+      <w:r>
+        <w:rPr>
+          <w:i w:val="1"/>
+          <w:iCs w:val="1"/>
+          <w:rtl w:val="0"/>
+          <w:lang w:val="en-US"/>
+        </w:rPr>
+        <w:t>Bachelor of Science in Computer Science and Engineering, Software Engineering Track</w:t>
+      </w:r>
+    </w:p>
+    <w:p>
+      <w:pPr>
+        <w:pStyle w:val="Body A"/>
+        <w:rPr>
+          <w:i w:val="1"/>
+          <w:iCs w:val="1"/>
+        </w:rPr>
+      </w:pPr>
+      <w:r>
+        <w:rPr>
+          <w:i w:val="1"/>
+          <w:iCs w:val="1"/>
+          <w:rtl w:val="0"/>
+          <w:lang w:val="en-US"/>
+        </w:rPr>
+        <w:t>Grade Point Average: 3.042</w:t>
+      </w:r>
+      <w:r>
+        <w:rPr>
+          <w:i w:val="1"/>
+          <w:iCs w:val="1"/>
+          <w:rtl w:val="0"/>
+        </w:rPr>
+        <w:t xml:space="preserve"> / 4.0</w:t>
+      </w:r>
+    </w:p>
+    <w:p>
+      <w:pPr>
+        <w:pStyle w:val="Body A"/>
+        <w:rPr>
+          <w:i w:val="1"/>
+          <w:iCs w:val="1"/>
+        </w:rPr>
+      </w:pPr>
+      <w:r>
+        <w:rPr>
+          <w:i w:val="1"/>
+          <w:iCs w:val="1"/>
+          <w:rtl w:val="0"/>
+          <w:lang w:val="en-US"/>
+        </w:rPr>
+        <w:t>Expected to graduate in May 2022</w:t>
+      </w:r>
+    </w:p>
+    <w:p>
+      <w:pPr>
+        <w:pStyle w:val="Body A"/>
+        <w:rPr>
+          <w:i w:val="1"/>
+          <w:iCs w:val="1"/>
+        </w:rPr>
+      </w:pPr>
+    </w:p>
+    <w:p>
+      <w:pPr>
+        <w:pStyle w:val="Body A"/>
         <w:rPr>
           <w:b w:val="1"/>
           <w:bCs w:val="1"/>
         </w:rPr>
       </w:pPr>
-    </w:p>
-    <w:p>
-      <w:pPr>
-        <w:pStyle w:val="Body"/>
+      <w:r>
         <w:rPr>
           <w:b w:val="1"/>
           <w:bCs w:val="1"/>
-        </w:rPr>
-      </w:pPr>
-      <w:r>
+          <w:rtl w:val="0"/>
+          <w:lang w:val="da-DK"/>
+        </w:rPr>
+        <w:t xml:space="preserve">SKILLS </w:t>
+      </w:r>
+    </w:p>
+    <w:p>
+      <w:pPr>
+        <w:pStyle w:val="Body A"/>
+      </w:pPr>
+      <w:r>
+        <w:rPr>
+          <w:i w:val="1"/>
+          <w:iCs w:val="1"/>
+          <w:u w:val="single"/>
+          <w:rtl w:val="0"/>
+          <w:lang w:val="en-US"/>
+        </w:rPr>
+        <w:t>Programming Languages/Skills</w:t>
+      </w:r>
+      <w:r>
+        <w:rPr>
+          <w:i w:val="1"/>
+          <w:iCs w:val="1"/>
+          <w:rtl w:val="0"/>
+        </w:rPr>
+        <w:t xml:space="preserve">: </w:t>
+      </w:r>
+      <w:r>
+        <w:rPr>
+          <w:rtl w:val="0"/>
+          <w:lang w:val="en-US"/>
+        </w:rPr>
+        <w:t xml:space="preserve">Swift, </w:t>
+      </w:r>
+      <w:r>
+        <w:rPr>
+          <w:rtl w:val="0"/>
+        </w:rPr>
+        <w:t>Java, C, C++, C#,</w:t>
+      </w:r>
+      <w:r>
+        <w:rPr>
+          <w:rtl w:val="0"/>
+          <w:lang w:val="en-US"/>
+        </w:rPr>
+        <w:t xml:space="preserve"> Python, Data Structures, Algorithms, Software Design Patterns, Agile Methodologies</w:t>
+      </w:r>
+    </w:p>
+    <w:p>
+      <w:pPr>
+        <w:pStyle w:val="Body A"/>
+      </w:pPr>
+      <w:r>
+        <w:rPr>
+          <w:i w:val="1"/>
+          <w:iCs w:val="1"/>
+          <w:u w:val="single"/>
+          <w:rtl w:val="0"/>
+          <w:lang w:val="en-US"/>
+        </w:rPr>
+        <w:t>Tools/Environment</w:t>
+      </w:r>
+      <w:r>
+        <w:rPr>
+          <w:i w:val="1"/>
+          <w:iCs w:val="1"/>
+          <w:rtl w:val="0"/>
+        </w:rPr>
+        <w:t xml:space="preserve">: </w:t>
+      </w:r>
+      <w:r>
+        <w:rPr>
+          <w:rtl w:val="0"/>
+          <w:lang w:val="en-US"/>
+        </w:rPr>
+        <w:t xml:space="preserve">Xcode, Firebase, CocoaPods, </w:t>
+      </w:r>
+      <w:r>
+        <w:rPr>
+          <w:rtl w:val="0"/>
+        </w:rPr>
+        <w:t>Git, Jenkins, GCC, Vim</w:t>
+      </w:r>
+    </w:p>
+    <w:p>
+      <w:pPr>
+        <w:pStyle w:val="Body A"/>
         <w:rPr>
           <w:b w:val="1"/>
           <w:bCs w:val="1"/>
+        </w:rPr>
+      </w:pPr>
+    </w:p>
+    <w:p>
+      <w:pPr>
+        <w:pStyle w:val="Body A"/>
+        <w:rPr>
+          <w:b w:val="1"/>
+          <w:bCs w:val="1"/>
+        </w:rPr>
+      </w:pPr>
+      <w:r>
+        <w:rPr>
+          <w:b w:val="1"/>
+          <w:bCs w:val="1"/>
           <w:rtl w:val="0"/>
           <w:lang w:val="de-DE"/>
         </w:rPr>
@@ -371,7 +350,7 @@
     </w:p>
     <w:p>
       <w:pPr>
-        <w:pStyle w:val="Body"/>
+        <w:pStyle w:val="Body A"/>
         <w:rPr>
           <w:i w:val="1"/>
           <w:iCs w:val="1"/>
@@ -413,39 +392,34 @@
     </w:p>
     <w:p>
       <w:pPr>
-        <w:pStyle w:val="Body"/>
+        <w:pStyle w:val="Body A"/>
         <w:numPr>
           <w:ilvl w:val="1"/>
           <w:numId w:val="2"/>
         </w:numPr>
-        <w:rPr>
-          <w:i w:val="1"/>
-          <w:iCs w:val="1"/>
-          <w:lang w:val="en-US"/>
-        </w:rPr>
-      </w:pPr>
-      <w:r>
-        <w:rPr>
-          <w:i w:val="1"/>
-          <w:iCs w:val="1"/>
-          <w:rtl w:val="0"/>
-          <w:lang w:val="en-US"/>
-        </w:rPr>
-        <w:t xml:space="preserve">SWE intern in Internet Technologies Team as a position of </w:t>
-      </w:r>
-      <w:r>
-        <w:rPr>
-          <w:i w:val="1"/>
-          <w:iCs w:val="1"/>
-          <w:rtl w:val="0"/>
-          <w:lang w:val="en-US"/>
-        </w:rPr>
-        <w:t xml:space="preserve">Comms Application Automation Intern. </w:t>
-      </w:r>
-    </w:p>
-    <w:p>
-      <w:pPr>
-        <w:pStyle w:val="Body"/>
+        <w:bidi w:val="0"/>
+        <w:ind w:right="0"/>
+        <w:jc w:val="left"/>
+        <w:rPr>
+          <w:i w:val="1"/>
+          <w:iCs w:val="1"/>
+          <w:rtl w:val="0"/>
+          <w:lang w:val="en-US"/>
+        </w:rPr>
+      </w:pPr>
+      <w:r>
+        <w:rPr>
+          <w:i w:val="1"/>
+          <w:iCs w:val="1"/>
+          <w:rtl w:val="0"/>
+          <w:lang w:val="en-US"/>
+        </w:rPr>
+        <w:t xml:space="preserve">SWE intern in Internet Technologies Team as a position of Comm Application Automation Intern. </w:t>
+      </w:r>
+    </w:p>
+    <w:p>
+      <w:pPr>
+        <w:pStyle w:val="Body A"/>
         <w:rPr>
           <w:b w:val="1"/>
           <w:bCs w:val="1"/>
@@ -456,7 +430,7 @@
     </w:p>
     <w:p>
       <w:pPr>
-        <w:pStyle w:val="Body"/>
+        <w:pStyle w:val="Body A"/>
         <w:rPr>
           <w:rFonts w:ascii="Arial" w:cs="Arial" w:hAnsi="Arial" w:eastAsia="Arial"/>
           <w:i w:val="1"/>
@@ -481,47 +455,23 @@
           <w:rtl w:val="0"/>
           <w:lang w:val="en-US"/>
         </w:rPr>
-        <w:t>Research Software Engineer</w:t>
-      </w:r>
-      <w:r>
-        <w:rPr>
-          <w:i w:val="1"/>
-          <w:iCs w:val="1"/>
-          <w:rtl w:val="0"/>
-          <w:lang w:val="en-US"/>
-        </w:rPr>
-        <w:t xml:space="preserve">, </w:t>
-      </w:r>
-      <w:r>
-        <w:rPr>
-          <w:i w:val="1"/>
-          <w:iCs w:val="1"/>
-          <w:rtl w:val="0"/>
-          <w:lang w:val="en-US"/>
-        </w:rPr>
-        <w:t xml:space="preserve">NASA THP 2017 Project              </w:t>
-        <w:tab/>
-        <w:tab/>
-        <w:tab/>
-        <w:t xml:space="preserve">October 2018 - </w:t>
-      </w:r>
-      <w:r>
-        <w:rPr>
-          <w:i w:val="1"/>
-          <w:iCs w:val="1"/>
-          <w:rtl w:val="0"/>
-          <w:lang w:val="en-US"/>
-        </w:rPr>
-        <w:t>May 2021</w:t>
-      </w:r>
-    </w:p>
-    <w:p>
-      <w:pPr>
-        <w:pStyle w:val="Body"/>
+        <w:t xml:space="preserve">Research Software Engineer, NASA THP 2017 Project              </w:t>
+        <w:tab/>
+        <w:tab/>
+        <w:tab/>
+        <w:t>October 2018 - May 2021</w:t>
+      </w:r>
+    </w:p>
+    <w:p>
+      <w:pPr>
+        <w:pStyle w:val="Body A"/>
         <w:numPr>
           <w:ilvl w:val="1"/>
           <w:numId w:val="3"/>
         </w:numPr>
+        <w:rPr>
+          <w:lang w:val="en-US"/>
+        </w:rPr>
       </w:pPr>
       <w:r>
         <w:rPr>
@@ -532,6 +482,7 @@
       </w:r>
       <w:r>
         <w:rPr>
+          <w:rFonts w:ascii="Arial Unicode MS" w:hAnsi="Arial Unicode MS" w:hint="default"/>
           <w:rtl w:val="1"/>
           <w:lang w:val="ar-SA" w:bidi="ar-SA"/>
         </w:rPr>
@@ -553,25 +504,21 @@
     </w:p>
     <w:p>
       <w:pPr>
-        <w:pStyle w:val="Body"/>
+        <w:pStyle w:val="Body A"/>
         <w:numPr>
           <w:ilvl w:val="1"/>
           <w:numId w:val="3"/>
         </w:numPr>
-      </w:pPr>
-      <w:r>
-        <w:rPr>
-          <w:rtl w:val="0"/>
-          <w:lang w:val="en-US"/>
-        </w:rPr>
-        <w:t>Duties include</w:t>
-      </w:r>
-      <w:r>
-        <w:rPr>
-          <w:rtl w:val="0"/>
-          <w:lang w:val="en-US"/>
-        </w:rPr>
-        <w:t>d</w:t>
+        <w:rPr>
+          <w:lang w:val="en-US"/>
+        </w:rPr>
+      </w:pPr>
+      <w:r>
+        <w:rPr>
+          <w:rtl w:val="0"/>
+          <w:lang w:val="en-US"/>
+        </w:rPr>
+        <w:t>Duties included</w:t>
       </w:r>
       <w:r>
         <w:rPr>
@@ -584,37 +531,19 @@
           <w:rtl w:val="0"/>
           <w:lang w:val="en-US"/>
         </w:rPr>
-        <w:t>developing</w:t>
-      </w:r>
-      <w:r>
-        <w:rPr>
-          <w:rtl w:val="0"/>
-          <w:lang w:val="en-US"/>
-        </w:rPr>
-        <w:t xml:space="preserve"> and maintaining applications mainly written in C, C++, </w:t>
-      </w:r>
-      <w:r>
-        <w:rPr>
-          <w:rtl w:val="0"/>
-          <w:lang w:val="en-US"/>
-        </w:rPr>
-        <w:t>MATLAB</w:t>
-      </w:r>
-      <w:r>
-        <w:rPr>
-          <w:rtl w:val="0"/>
-          <w:lang w:val="en-US"/>
-        </w:rPr>
-        <w:t xml:space="preserve">, and Python. </w:t>
-      </w:r>
-    </w:p>
-    <w:p>
-      <w:pPr>
-        <w:pStyle w:val="Body"/>
+        <w:t xml:space="preserve">developing and maintaining applications mainly written in C, C++, MATLAB, and Python. </w:t>
+      </w:r>
+    </w:p>
+    <w:p>
+      <w:pPr>
+        <w:pStyle w:val="Body A"/>
         <w:numPr>
           <w:ilvl w:val="1"/>
           <w:numId w:val="3"/>
         </w:numPr>
+        <w:rPr>
+          <w:lang w:val="en-US"/>
+        </w:rPr>
       </w:pPr>
       <w:r>
         <w:rPr>
@@ -625,6 +554,7 @@
       </w:r>
       <w:r>
         <w:rPr>
+          <w:rFonts w:ascii="Arial Unicode MS" w:hAnsi="Arial Unicode MS" w:hint="default"/>
           <w:rtl w:val="1"/>
           <w:lang w:val="ar-SA" w:bidi="ar-SA"/>
         </w:rPr>
@@ -652,7 +582,7 @@
     </w:p>
     <w:p>
       <w:pPr>
-        <w:pStyle w:val="Body"/>
+        <w:pStyle w:val="Body A"/>
         <w:rPr>
           <w:b w:val="1"/>
           <w:bCs w:val="1"/>
@@ -661,7 +591,7 @@
     </w:p>
     <w:p>
       <w:pPr>
-        <w:pStyle w:val="Body"/>
+        <w:pStyle w:val="Body A"/>
         <w:rPr>
           <w:i w:val="1"/>
           <w:iCs w:val="1"/>
@@ -702,11 +632,14 @@
     </w:p>
     <w:p>
       <w:pPr>
-        <w:pStyle w:val="Body"/>
+        <w:pStyle w:val="Body A"/>
         <w:numPr>
           <w:ilvl w:val="1"/>
           <w:numId w:val="3"/>
         </w:numPr>
+        <w:rPr>
+          <w:lang w:val="en-US"/>
+        </w:rPr>
       </w:pPr>
       <w:r>
         <w:rPr>
@@ -727,11 +660,14 @@
     </w:p>
     <w:p>
       <w:pPr>
-        <w:pStyle w:val="Body"/>
+        <w:pStyle w:val="Body A"/>
         <w:numPr>
           <w:ilvl w:val="1"/>
           <w:numId w:val="3"/>
         </w:numPr>
+        <w:rPr>
+          <w:lang w:val="en-US"/>
+        </w:rPr>
       </w:pPr>
       <w:r>
         <w:rPr>
@@ -783,16 +719,16 @@
     </w:p>
     <w:p>
       <w:pPr>
-        <w:pStyle w:val="Body"/>
-        <w:rPr>
-          <w:i w:val="1"/>
-          <w:iCs w:val="1"/>
-        </w:rPr>
-      </w:pPr>
-    </w:p>
-    <w:p>
-      <w:pPr>
-        <w:pStyle w:val="Body"/>
+        <w:pStyle w:val="Body A"/>
+        <w:rPr>
+          <w:i w:val="1"/>
+          <w:iCs w:val="1"/>
+        </w:rPr>
+      </w:pPr>
+    </w:p>
+    <w:p>
+      <w:pPr>
+        <w:pStyle w:val="Body A"/>
         <w:rPr>
           <w:i w:val="1"/>
           <w:iCs w:val="1"/>
@@ -833,11 +769,14 @@
     </w:p>
     <w:p>
       <w:pPr>
-        <w:pStyle w:val="Body"/>
+        <w:pStyle w:val="Body A"/>
         <w:numPr>
           <w:ilvl w:val="1"/>
           <w:numId w:val="3"/>
         </w:numPr>
+        <w:rPr>
+          <w:lang w:val="en-US"/>
+        </w:rPr>
       </w:pPr>
       <w:r>
         <w:rPr>
@@ -849,37 +788,26 @@
     </w:p>
     <w:p>
       <w:pPr>
-        <w:pStyle w:val="Body"/>
+        <w:pStyle w:val="Body A"/>
         <w:numPr>
           <w:ilvl w:val="2"/>
           <w:numId w:val="3"/>
         </w:numPr>
-      </w:pPr>
-      <w:r>
-        <w:rPr>
-          <w:rtl w:val="0"/>
-          <w:lang w:val="en-US"/>
-        </w:rPr>
-        <w:t>Used Java with JavaFX framework</w:t>
-      </w:r>
-      <w:r>
-        <w:rPr>
-          <w:rtl w:val="0"/>
-          <w:lang w:val="en-US"/>
-        </w:rPr>
-        <w:t xml:space="preserve"> and u</w:t>
-      </w:r>
-      <w:r>
-        <w:rPr>
-          <w:rtl w:val="0"/>
-          <w:lang w:val="en-US"/>
-        </w:rPr>
-        <w:t>sed multithreading to perform multiple GET REST requests simultaneously</w:t>
-      </w:r>
-    </w:p>
-    <w:p>
-      <w:pPr>
-        <w:pStyle w:val="Body"/>
+        <w:rPr>
+          <w:lang w:val="en-US"/>
+        </w:rPr>
+      </w:pPr>
+      <w:r>
+        <w:rPr>
+          <w:rtl w:val="0"/>
+          <w:lang w:val="en-US"/>
+        </w:rPr>
+        <w:t>Used Java with JavaFX framework and used multithreading to perform multiple GET REST requests simultaneously</w:t>
+      </w:r>
+    </w:p>
+    <w:p>
+      <w:pPr>
+        <w:pStyle w:val="Body A"/>
         <w:rPr>
           <w:b w:val="1"/>
           <w:bCs w:val="1"/>
@@ -896,7 +824,7 @@
     </w:p>
     <w:p>
       <w:pPr>
-        <w:pStyle w:val="Body"/>
+        <w:pStyle w:val="Body A"/>
         <w:rPr>
           <w:i w:val="1"/>
           <w:iCs w:val="1"/>
@@ -973,30 +901,26 @@
     </w:p>
     <w:p>
       <w:pPr>
-        <w:pStyle w:val="Body"/>
+        <w:pStyle w:val="Body A"/>
         <w:numPr>
           <w:ilvl w:val="1"/>
           <w:numId w:val="3"/>
         </w:numPr>
-      </w:pPr>
-      <w:r>
-        <w:rPr>
-          <w:rtl w:val="0"/>
-          <w:lang w:val="en-US"/>
-        </w:rPr>
-        <w:t xml:space="preserve">Built with </w:t>
-      </w:r>
-      <w:r>
-        <w:rPr>
-          <w:rtl w:val="0"/>
-          <w:lang w:val="en-US"/>
-        </w:rPr>
-        <w:t>Swift, UIKit, and Firebase. A scavenger type app that encourages users to physically go around the map and view the pictures taken by other users only if the user is within 100m of the photo. This was a semester long team project with two other developers.</w:t>
-      </w:r>
-    </w:p>
-    <w:p>
-      <w:pPr>
-        <w:pStyle w:val="Body"/>
+        <w:rPr>
+          <w:lang w:val="en-US"/>
+        </w:rPr>
+      </w:pPr>
+      <w:r>
+        <w:rPr>
+          <w:rtl w:val="0"/>
+          <w:lang w:val="en-US"/>
+        </w:rPr>
+        <w:t>Built with Swift, UIKit, and Firebase. A scavenger type app that encourages users to physically go around the map and view the pictures taken by other users only if the user is within 100m of the photo. This was a semester long team project with two other developers.</w:t>
+      </w:r>
+    </w:p>
+    <w:p>
+      <w:pPr>
+        <w:pStyle w:val="Body A"/>
         <w:numPr>
           <w:ilvl w:val="1"/>
           <w:numId w:val="3"/>
@@ -1066,7 +990,9 @@
         <w:ind w:left="189" w:hanging="189"/>
       </w:pPr>
       <w:rPr>
-        <w:rFonts w:hAnsi="Arial Unicode MS"/>
+        <w:rFonts w:ascii="Times New Roman" w:cs="Times New Roman" w:hAnsi="Times New Roman" w:eastAsia="Times New Roman"/>
+        <w:b w:val="0"/>
+        <w:bCs w:val="0"/>
         <w:i w:val="1"/>
         <w:iCs w:val="1"/>
         <w:caps w:val="0"/>
@@ -1094,7 +1020,9 @@
         <w:ind w:left="789" w:hanging="189"/>
       </w:pPr>
       <w:rPr>
-        <w:rFonts w:hAnsi="Arial Unicode MS"/>
+        <w:rFonts w:ascii="Calibri" w:cs="Calibri" w:hAnsi="Calibri" w:eastAsia="Calibri"/>
+        <w:b w:val="0"/>
+        <w:bCs w:val="0"/>
         <w:i w:val="1"/>
         <w:iCs w:val="1"/>
         <w:caps w:val="0"/>
@@ -1122,7 +1050,9 @@
         <w:ind w:left="1389" w:hanging="189"/>
       </w:pPr>
       <w:rPr>
-        <w:rFonts w:hAnsi="Arial Unicode MS"/>
+        <w:rFonts w:ascii="Calibri" w:cs="Calibri" w:hAnsi="Calibri" w:eastAsia="Calibri"/>
+        <w:b w:val="0"/>
+        <w:bCs w:val="0"/>
         <w:i w:val="1"/>
         <w:iCs w:val="1"/>
         <w:caps w:val="0"/>
@@ -1150,7 +1080,9 @@
         <w:ind w:left="1989" w:hanging="189"/>
       </w:pPr>
       <w:rPr>
-        <w:rFonts w:hAnsi="Arial Unicode MS"/>
+        <w:rFonts w:ascii="Calibri" w:cs="Calibri" w:hAnsi="Calibri" w:eastAsia="Calibri"/>
+        <w:b w:val="0"/>
+        <w:bCs w:val="0"/>
         <w:i w:val="1"/>
         <w:iCs w:val="1"/>
         <w:caps w:val="0"/>
@@ -1178,7 +1110,9 @@
         <w:ind w:left="2589" w:hanging="189"/>
       </w:pPr>
       <w:rPr>
-        <w:rFonts w:hAnsi="Arial Unicode MS"/>
+        <w:rFonts w:ascii="Calibri" w:cs="Calibri" w:hAnsi="Calibri" w:eastAsia="Calibri"/>
+        <w:b w:val="0"/>
+        <w:bCs w:val="0"/>
         <w:i w:val="1"/>
         <w:iCs w:val="1"/>
         <w:caps w:val="0"/>
@@ -1206,7 +1140,9 @@
         <w:ind w:left="3189" w:hanging="189"/>
       </w:pPr>
       <w:rPr>
-        <w:rFonts w:hAnsi="Arial Unicode MS"/>
+        <w:rFonts w:ascii="Calibri" w:cs="Calibri" w:hAnsi="Calibri" w:eastAsia="Calibri"/>
+        <w:b w:val="0"/>
+        <w:bCs w:val="0"/>
         <w:i w:val="1"/>
         <w:iCs w:val="1"/>
         <w:caps w:val="0"/>
@@ -1234,7 +1170,9 @@
         <w:ind w:left="3789" w:hanging="189"/>
       </w:pPr>
       <w:rPr>
-        <w:rFonts w:hAnsi="Arial Unicode MS"/>
+        <w:rFonts w:ascii="Calibri" w:cs="Calibri" w:hAnsi="Calibri" w:eastAsia="Calibri"/>
+        <w:b w:val="0"/>
+        <w:bCs w:val="0"/>
         <w:i w:val="1"/>
         <w:iCs w:val="1"/>
         <w:caps w:val="0"/>
@@ -1262,7 +1200,9 @@
         <w:ind w:left="4389" w:hanging="189"/>
       </w:pPr>
       <w:rPr>
-        <w:rFonts w:hAnsi="Arial Unicode MS"/>
+        <w:rFonts w:ascii="Calibri" w:cs="Calibri" w:hAnsi="Calibri" w:eastAsia="Calibri"/>
+        <w:b w:val="0"/>
+        <w:bCs w:val="0"/>
         <w:i w:val="1"/>
         <w:iCs w:val="1"/>
         <w:caps w:val="0"/>
@@ -1290,7 +1230,9 @@
         <w:ind w:left="4989" w:hanging="189"/>
       </w:pPr>
       <w:rPr>
-        <w:rFonts w:hAnsi="Arial Unicode MS"/>
+        <w:rFonts w:ascii="Calibri" w:cs="Calibri" w:hAnsi="Calibri" w:eastAsia="Calibri"/>
+        <w:b w:val="0"/>
+        <w:bCs w:val="0"/>
         <w:i w:val="1"/>
         <w:iCs w:val="1"/>
         <w:caps w:val="0"/>
@@ -1328,7 +1270,9 @@
           <w:ind w:left="189" w:hanging="189"/>
         </w:pPr>
         <w:rPr>
-          <w:rFonts w:hAnsi="Arial Unicode MS"/>
+          <w:rFonts w:ascii="Times New Roman" w:cs="Times New Roman" w:hAnsi="Times New Roman" w:eastAsia="Times New Roman"/>
+          <w:b w:val="0"/>
+          <w:bCs w:val="0"/>
           <w:i w:val="1"/>
           <w:iCs w:val="1"/>
           <w:caps w:val="0"/>
@@ -1358,7 +1302,11 @@
           <w:ind w:left="789" w:hanging="189"/>
         </w:pPr>
         <w:rPr>
-          <w:rFonts w:hAnsi="Arial Unicode MS"/>
+          <w:rFonts w:ascii="Calibri" w:cs="Calibri" w:hAnsi="Calibri" w:eastAsia="Calibri"/>
+          <w:b w:val="0"/>
+          <w:bCs w:val="0"/>
+          <w:i w:val="0"/>
+          <w:iCs w:val="0"/>
           <w:caps w:val="0"/>
           <w:smallCaps w:val="0"/>
           <w:strike w:val="0"/>
@@ -1386,7 +1334,11 @@
           <w:ind w:left="1389" w:hanging="189"/>
         </w:pPr>
         <w:rPr>
-          <w:rFonts w:hAnsi="Arial Unicode MS"/>
+          <w:rFonts w:ascii="Calibri" w:cs="Calibri" w:hAnsi="Calibri" w:eastAsia="Calibri"/>
+          <w:b w:val="0"/>
+          <w:bCs w:val="0"/>
+          <w:i w:val="0"/>
+          <w:iCs w:val="0"/>
           <w:caps w:val="0"/>
           <w:smallCaps w:val="0"/>
           <w:strike w:val="0"/>
@@ -1414,7 +1366,11 @@
           <w:ind w:left="1989" w:hanging="189"/>
         </w:pPr>
         <w:rPr>
-          <w:rFonts w:hAnsi="Arial Unicode MS"/>
+          <w:rFonts w:ascii="Calibri" w:cs="Calibri" w:hAnsi="Calibri" w:eastAsia="Calibri"/>
+          <w:b w:val="0"/>
+          <w:bCs w:val="0"/>
+          <w:i w:val="0"/>
+          <w:iCs w:val="0"/>
           <w:caps w:val="0"/>
           <w:smallCaps w:val="0"/>
           <w:strike w:val="0"/>
@@ -1442,7 +1398,11 @@
           <w:ind w:left="2589" w:hanging="189"/>
         </w:pPr>
         <w:rPr>
-          <w:rFonts w:hAnsi="Arial Unicode MS"/>
+          <w:rFonts w:ascii="Calibri" w:cs="Calibri" w:hAnsi="Calibri" w:eastAsia="Calibri"/>
+          <w:b w:val="0"/>
+          <w:bCs w:val="0"/>
+          <w:i w:val="0"/>
+          <w:iCs w:val="0"/>
           <w:caps w:val="0"/>
           <w:smallCaps w:val="0"/>
           <w:strike w:val="0"/>
@@ -1470,7 +1430,11 @@
           <w:ind w:left="3189" w:hanging="189"/>
         </w:pPr>
         <w:rPr>
-          <w:rFonts w:hAnsi="Arial Unicode MS"/>
+          <w:rFonts w:ascii="Calibri" w:cs="Calibri" w:hAnsi="Calibri" w:eastAsia="Calibri"/>
+          <w:b w:val="0"/>
+          <w:bCs w:val="0"/>
+          <w:i w:val="0"/>
+          <w:iCs w:val="0"/>
           <w:caps w:val="0"/>
           <w:smallCaps w:val="0"/>
           <w:strike w:val="0"/>
@@ -1498,7 +1462,11 @@
           <w:ind w:left="3789" w:hanging="189"/>
         </w:pPr>
         <w:rPr>
-          <w:rFonts w:hAnsi="Arial Unicode MS"/>
+          <w:rFonts w:ascii="Calibri" w:cs="Calibri" w:hAnsi="Calibri" w:eastAsia="Calibri"/>
+          <w:b w:val="0"/>
+          <w:bCs w:val="0"/>
+          <w:i w:val="0"/>
+          <w:iCs w:val="0"/>
           <w:caps w:val="0"/>
           <w:smallCaps w:val="0"/>
           <w:strike w:val="0"/>
@@ -1526,7 +1494,11 @@
           <w:ind w:left="4389" w:hanging="189"/>
         </w:pPr>
         <w:rPr>
-          <w:rFonts w:hAnsi="Arial Unicode MS"/>
+          <w:rFonts w:ascii="Calibri" w:cs="Calibri" w:hAnsi="Calibri" w:eastAsia="Calibri"/>
+          <w:b w:val="0"/>
+          <w:bCs w:val="0"/>
+          <w:i w:val="0"/>
+          <w:iCs w:val="0"/>
           <w:caps w:val="0"/>
           <w:smallCaps w:val="0"/>
           <w:strike w:val="0"/>
@@ -1554,7 +1526,11 @@
           <w:ind w:left="4989" w:hanging="189"/>
         </w:pPr>
         <w:rPr>
-          <w:rFonts w:hAnsi="Arial Unicode MS"/>
+          <w:rFonts w:ascii="Calibri" w:cs="Calibri" w:hAnsi="Calibri" w:eastAsia="Calibri"/>
+          <w:b w:val="0"/>
+          <w:bCs w:val="0"/>
+          <w:i w:val="0"/>
+          <w:iCs w:val="0"/>
           <w:caps w:val="0"/>
           <w:smallCaps w:val="0"/>
           <w:strike w:val="0"/>
@@ -1731,9 +1707,9 @@
       </w14:textFill>
     </w:rPr>
   </w:style>
-  <w:style w:type="paragraph" w:styleId="Body">
-    <w:name w:val="Body"/>
-    <w:next w:val="Body"/>
+  <w:style w:type="paragraph" w:styleId="Body A">
+    <w:name w:val="Body A"/>
+    <w:next w:val="Body A"/>
     <w:pPr>
       <w:keepNext w:val="0"/>
       <w:keepLines w:val="0"/>
@@ -1767,8 +1743,9 @@
       <w:u w:val="none" w:color="000000"/>
       <w:shd w:val="nil" w:color="auto" w:fill="auto"/>
       <w:vertAlign w:val="baseline"/>
-      <w14:textOutline>
+      <w14:textOutline w14:w="12700" w14:cap="flat">
         <w14:noFill/>
+        <w14:miter w14:lim="400000"/>
       </w14:textOutline>
       <w14:textFill>
         <w14:solidFill>
@@ -1981,17 +1958,17 @@
         <a:solidFill>
           <a:srgbClr val="FFFFFF"/>
         </a:solidFill>
-        <a:ln w="12700" cap="flat">
+        <a:ln w="25400" cap="flat">
           <a:solidFill>
             <a:schemeClr val="accent1"/>
           </a:solidFill>
           <a:prstDash val="solid"/>
-          <a:miter lim="800000"/>
+          <a:round/>
         </a:ln>
         <a:effectLst/>
         <a:sp3d/>
       </a:spPr>
-      <a:bodyPr rot="0" spcFirstLastPara="1" vertOverflow="overflow" horzOverflow="overflow" vert="horz" wrap="square" lIns="45719" tIns="45719" rIns="45719" bIns="45719" numCol="1" spcCol="38100" rtlCol="0" anchor="ctr" upright="0">
+      <a:bodyPr rot="0" spcFirstLastPara="1" vertOverflow="overflow" horzOverflow="overflow" vert="horz" wrap="square" lIns="45718" tIns="45718" rIns="45718" bIns="45718" numCol="1" spcCol="38100" rtlCol="0" anchor="ctr" upright="0">
         <a:spAutoFit/>
       </a:bodyPr>
       <a:lstStyle>
@@ -2019,10 +1996,10 @@
             </a:solidFill>
             <a:effectLst/>
             <a:uFillTx/>
-            <a:latin typeface="Calibri"/>
-            <a:ea typeface="Calibri"/>
-            <a:cs typeface="Calibri"/>
-            <a:sym typeface="Calibri"/>
+            <a:latin typeface="+mn-lt"/>
+            <a:ea typeface="+mn-ea"/>
+            <a:cs typeface="+mn-cs"/>
+            <a:sym typeface="Helvetica Neue"/>
           </a:defRPr>
         </a:defPPr>
         <a:lvl1pPr marL="0" marR="0" indent="0" algn="l" defTabSz="914400" rtl="0" fontAlgn="auto" latinLnBrk="1" hangingPunct="0">
@@ -2270,12 +2247,12 @@
     <a:lnDef>
       <a:spPr>
         <a:noFill/>
-        <a:ln w="12700" cap="flat">
+        <a:ln w="25400" cap="flat">
           <a:solidFill>
             <a:schemeClr val="accent1"/>
           </a:solidFill>
           <a:prstDash val="solid"/>
-          <a:miter lim="800000"/>
+          <a:round/>
         </a:ln>
         <a:effectLst/>
         <a:sp3d/>
@@ -2562,7 +2539,7 @@
         <a:effectLst/>
         <a:sp3d/>
       </a:spPr>
-      <a:bodyPr rot="0" spcFirstLastPara="1" vertOverflow="overflow" horzOverflow="overflow" vert="horz" wrap="square" lIns="45719" tIns="45719" rIns="45719" bIns="45719" numCol="1" spcCol="38100" rtlCol="0" anchor="t" upright="0">
+      <a:bodyPr rot="0" spcFirstLastPara="1" vertOverflow="overflow" horzOverflow="overflow" vert="horz" wrap="square" lIns="45718" tIns="45718" rIns="45718" bIns="45718" numCol="1" spcCol="38100" rtlCol="0" anchor="t" upright="0">
         <a:spAutoFit/>
       </a:bodyPr>
       <a:lstStyle>
@@ -2590,10 +2567,10 @@
             </a:solidFill>
             <a:effectLst/>
             <a:uFillTx/>
-            <a:latin typeface="Calibri"/>
-            <a:ea typeface="Calibri"/>
-            <a:cs typeface="Calibri"/>
-            <a:sym typeface="Calibri"/>
+            <a:latin typeface="+mn-lt"/>
+            <a:ea typeface="+mn-ea"/>
+            <a:cs typeface="+mn-cs"/>
+            <a:sym typeface="Helvetica Neue"/>
           </a:defRPr>
         </a:defPPr>
         <a:lvl1pPr marL="0" marR="0" indent="0" algn="l" defTabSz="914400" rtl="0" fontAlgn="auto" latinLnBrk="1" hangingPunct="0">
